--- a/Nội dung, công việc chung.docx
+++ b/Nội dung, công việc chung.docx
@@ -458,8 +458,6 @@
           <w:szCs w:val="28"/>
         </w:rPr>
       </w:pPr>
-      <w:bookmarkStart w:id="0" w:name="_GoBack"/>
-      <w:bookmarkEnd w:id="0"/>
     </w:p>
     <w:p>
       <w:pPr>
@@ -514,9 +512,9 @@
         <w:tblLook w:val="04A0" w:firstRow="1" w:lastRow="0" w:firstColumn="1" w:lastColumn="0" w:noHBand="0" w:noVBand="1"/>
       </w:tblPr>
       <w:tblGrid>
-        <w:gridCol w:w="3029"/>
-        <w:gridCol w:w="2969"/>
-        <w:gridCol w:w="2858"/>
+        <w:gridCol w:w="3048"/>
+        <w:gridCol w:w="2911"/>
+        <w:gridCol w:w="2897"/>
       </w:tblGrid>
       <w:tr>
         <w:trPr>
@@ -827,8 +825,18 @@
                 <w:sz w:val="28"/>
                 <w:szCs w:val="28"/>
               </w:rPr>
-              <w:t>Cài đặt LAMP ( cài đặt Apache, PHP, MySQL, phpMyAdmin)</w:t>
+              <w:t xml:space="preserve">Cài đặt </w:t>
             </w:r>
+            <w:r>
+              <w:rPr>
+                <w:rFonts w:ascii="Times New Roman" w:hAnsi="Times New Roman" w:cs="Times New Roman"/>
+                <w:sz w:val="28"/>
+                <w:szCs w:val="28"/>
+              </w:rPr>
+              <w:t>XAMPP</w:t>
+            </w:r>
+            <w:bookmarkStart w:id="0" w:name="_GoBack"/>
+            <w:bookmarkEnd w:id="0"/>
           </w:p>
           <w:p>
             <w:pPr>
@@ -2487,7 +2495,6 @@
       <w:spacing w:after="0" w:line="240" w:lineRule="auto"/>
     </w:pPr>
     <w:tblPr>
-      <w:tblInd w:w="0" w:type="dxa"/>
       <w:tblBorders>
         <w:top w:val="single" w:sz="4" w:space="0" w:color="auto"/>
         <w:left w:val="single" w:sz="4" w:space="0" w:color="auto"/>
@@ -2496,12 +2503,6 @@
         <w:insideH w:val="single" w:sz="4" w:space="0" w:color="auto"/>
         <w:insideV w:val="single" w:sz="4" w:space="0" w:color="auto"/>
       </w:tblBorders>
-      <w:tblCellMar>
-        <w:top w:w="0" w:type="dxa"/>
-        <w:left w:w="108" w:type="dxa"/>
-        <w:bottom w:w="0" w:type="dxa"/>
-        <w:right w:w="108" w:type="dxa"/>
-      </w:tblCellMar>
     </w:tblPr>
   </w:style>
 </w:styles>
@@ -2714,7 +2715,6 @@
       <w:spacing w:after="0" w:line="240" w:lineRule="auto"/>
     </w:pPr>
     <w:tblPr>
-      <w:tblInd w:w="0" w:type="dxa"/>
       <w:tblBorders>
         <w:top w:val="single" w:sz="4" w:space="0" w:color="auto"/>
         <w:left w:val="single" w:sz="4" w:space="0" w:color="auto"/>
@@ -2723,12 +2723,6 @@
         <w:insideH w:val="single" w:sz="4" w:space="0" w:color="auto"/>
         <w:insideV w:val="single" w:sz="4" w:space="0" w:color="auto"/>
       </w:tblBorders>
-      <w:tblCellMar>
-        <w:top w:w="0" w:type="dxa"/>
-        <w:left w:w="108" w:type="dxa"/>
-        <w:bottom w:w="0" w:type="dxa"/>
-        <w:right w:w="108" w:type="dxa"/>
-      </w:tblCellMar>
     </w:tblPr>
   </w:style>
 </w:styles>
